--- a/fra/docx/028.content.docx
+++ b/fra/docx/028.content.docx
@@ -4,48 +4,88 @@
   <w:body>
     <w:p/>
     <w:p>
-      <w:r/>
+      <w:pPr/>
+      <w:r>
+        <w:rPr>
+          <w:lang w:val="fr_FR" w:bidi="fr_FR"/>
+        </w:rPr>
+      </w:r>
     </w:p>
     <w:p>
       <w:pPr>
         <w:pStyle w:val="Heading2"/>
       </w:pPr>
       <w:r>
+        <w:rPr>
+          <w:lang w:val="fr_FR" w:bidi="fr_FR"/>
+        </w:rPr>
         <w:t>Resource: Termes clés (unfoldingWord)</w:t>
       </w:r>
-      <w:r/>
+      <w:r>
+        <w:rPr>
+          <w:lang w:val="fr_FR" w:bidi="fr_FR"/>
+        </w:rPr>
+      </w:r>
     </w:p>
     <w:p>
       <w:pPr>
         <w:pStyle w:val="Heading2"/>
       </w:pPr>
       <w:r>
+        <w:rPr>
+          <w:lang w:val="fr_FR" w:bidi="fr_FR"/>
+        </w:rPr>
         <w:t>License Information</w:t>
       </w:r>
-      <w:r/>
-    </w:p>
-    <w:p>
-      <w:r/>
+      <w:r>
+        <w:rPr>
+          <w:lang w:val="fr_FR" w:bidi="fr_FR"/>
+        </w:rPr>
+      </w:r>
+    </w:p>
+    <w:p>
+      <w:pPr/>
+      <w:r>
+        <w:rPr>
+          <w:lang w:val="fr_FR" w:bidi="fr_FR"/>
+        </w:rPr>
+      </w:r>
       <w:r>
         <w:rPr>
           <w:b/>
+          <w:lang w:val="fr_FR" w:bidi="fr_FR"/>
         </w:rPr>
         <w:t>Termes clés (unfoldingWord)</w:t>
       </w:r>
       <w:r>
+        <w:rPr>
+          <w:lang w:val="fr_FR" w:bidi="fr_FR"/>
+        </w:rPr>
         <w:t xml:space="preserve"> (French) is based on</w:t>
       </w:r>
       <w:r>
+        <w:rPr>
+          <w:lang w:val="fr_FR" w:bidi="fr_FR"/>
+        </w:rPr>
         <w:t xml:space="preserve">: </w:t>
       </w:r>
       <w:r>
+        <w:rPr>
+          <w:lang w:val="fr_FR" w:bidi="fr_FR"/>
+        </w:rPr>
         <w:t>unfoldingWord® Translation Words</w:t>
       </w:r>
       <w:r>
+        <w:rPr>
+          <w:lang w:val="fr_FR" w:bidi="fr_FR"/>
+        </w:rPr>
         <w:t xml:space="preserve">, </w:t>
       </w:r>
       <w:hyperlink r:id="rId13">
         <w:r>
+          <w:rPr>
+            <w:lang w:val="fr_FR" w:bidi="fr_FR"/>
+          </w:rPr>
           <w:rPr>
             <w:color w:val="0000EE"/>
             <w:u w:val="single"/>
@@ -54,10 +94,16 @@
         </w:r>
       </w:hyperlink>
       <w:r>
+        <w:rPr>
+          <w:lang w:val="fr_FR" w:bidi="fr_FR"/>
+        </w:rPr>
         <w:t xml:space="preserve">, 2022, which is licensed under a </w:t>
       </w:r>
       <w:hyperlink r:id="rId14">
         <w:r>
+          <w:rPr>
+            <w:lang w:val="fr_FR" w:bidi="fr_FR"/>
+          </w:rPr>
           <w:rPr>
             <w:color w:val="0000EE"/>
             <w:u w:val="single"/>
@@ -66,23 +112,49 @@
         </w:r>
       </w:hyperlink>
       <w:r>
+        <w:rPr>
+          <w:lang w:val="fr_FR" w:bidi="fr_FR"/>
+        </w:rPr>
         <w:t>.</w:t>
       </w:r>
-      <w:r/>
-    </w:p>
-    <w:p>
-      <w:r/>
-      <w:r>
+      <w:r>
+        <w:rPr>
+          <w:lang w:val="fr_FR" w:bidi="fr_FR"/>
+        </w:rPr>
+      </w:r>
+    </w:p>
+    <w:p>
+      <w:pPr/>
+      <w:r>
+        <w:rPr>
+          <w:lang w:val="fr_FR" w:bidi="fr_FR"/>
+        </w:rPr>
+      </w:r>
+      <w:r>
+        <w:rPr>
+          <w:lang w:val="fr_FR" w:bidi="fr_FR"/>
+        </w:rPr>
         <w:t>This PDF version is provided under the same license.</w:t>
       </w:r>
-      <w:r/>
-      <w:r/>
+      <w:r>
+        <w:rPr>
+          <w:lang w:val="fr_FR" w:bidi="fr_FR"/>
+        </w:rPr>
+      </w:r>
+      <w:r>
+        <w:rPr>
+          <w:lang w:val="fr_FR" w:bidi="fr_FR"/>
+        </w:rPr>
+      </w:r>
     </w:p>
     <w:p>
       <w:pPr>
         <w:pStyle w:val="Heading1"/>
       </w:pPr>
       <w:r>
+        <w:rPr>
+          <w:lang w:val="fr_FR" w:bidi="fr_FR"/>
+        </w:rPr>
         <w:t>Termes clés (unfoldingWord)</w:t>
       </w:r>
     </w:p>
@@ -105,34 +177,72 @@
       </w:pPr>
     </w:p>
     <w:p>
-      <w:r/>
+      <w:pPr/>
+      <w:r>
+        <w:rPr>
+          <w:lang w:val="fr_FR" w:bidi="fr_FR"/>
+        </w:rPr>
+      </w:r>
     </w:p>
     <w:p>
       <w:pPr>
         <w:pStyle w:val="Heading2"/>
       </w:pPr>
       <w:r>
+        <w:rPr>
+          <w:lang w:val="fr_FR" w:bidi="fr_FR"/>
+        </w:rPr>
         <w:t>Z</w:t>
       </w:r>
-      <w:r/>
-    </w:p>
-    <w:p>
-      <w:r/>
+      <w:r>
+        <w:rPr>
+          <w:lang w:val="fr_FR" w:bidi="fr_FR"/>
+        </w:rPr>
+      </w:r>
+    </w:p>
+    <w:p>
+      <w:pPr/>
+      <w:r>
+        <w:rPr>
+          <w:lang w:val="fr_FR" w:bidi="fr_FR"/>
+        </w:rPr>
+      </w:r>
       <w:r>
         <w:rPr>
           <w:i/>
+          <w:lang w:val="fr_FR" w:bidi="fr_FR"/>
         </w:rPr>
         <w:t>Zacharie, Zacharie (AT), Zébédée, Zèle</w:t>
       </w:r>
-      <w:r/>
-    </w:p>
-    <w:p>
-      <w:r/>
-      <w:r>
+      <w:r>
+        <w:rPr>
+          <w:lang w:val="fr_FR" w:bidi="fr_FR"/>
+        </w:rPr>
+      </w:r>
+    </w:p>
+    <w:p>
+      <w:pPr/>
+      <w:r>
+        <w:rPr>
+          <w:lang w:val="fr_FR" w:bidi="fr_FR"/>
+        </w:rPr>
+      </w:r>
+      <w:r>
+        <w:rPr>
+          <w:lang w:val="fr_FR" w:bidi="fr_FR"/>
+        </w:rPr>
         <w:t xml:space="preserve"> </w:t>
       </w:r>
-      <w:r/>
-      <w:r/>
+      <w:r>
+        <w:rPr>
+          <w:lang w:val="fr_FR" w:bidi="fr_FR"/>
+        </w:rPr>
+      </w:r>
+      <w:r>
+        <w:rPr>
+          <w:lang w:val="fr_FR" w:bidi="fr_FR"/>
+        </w:rPr>
+      </w:r>
     </w:p>
     <w:p>
       <w:pPr>
@@ -150,28 +260,51 @@
       </w:pPr>
     </w:p>
     <w:p>
-      <w:r/>
+      <w:pPr/>
+      <w:r>
+        <w:rPr>
+          <w:lang w:val="fr_FR" w:bidi="fr_FR"/>
+        </w:rPr>
+      </w:r>
     </w:p>
     <w:p>
       <w:pPr>
         <w:pStyle w:val="Heading2"/>
       </w:pPr>
       <w:r>
+        <w:rPr>
+          <w:lang w:val="fr_FR" w:bidi="fr_FR"/>
+        </w:rPr>
         <w:t>Zacharie</w:t>
       </w:r>
-      <w:r/>
+      <w:r>
+        <w:rPr>
+          <w:lang w:val="fr_FR" w:bidi="fr_FR"/>
+        </w:rPr>
+      </w:r>
     </w:p>
     <w:p>
       <w:pPr>
         <w:pStyle w:val="Heading3"/>
       </w:pPr>
       <w:r>
+        <w:rPr>
+          <w:lang w:val="fr_FR" w:bidi="fr_FR"/>
+        </w:rPr>
         <w:t>Quelques données :</w:t>
       </w:r>
     </w:p>
     <w:p>
-      <w:r/>
-      <w:r>
+      <w:pPr/>
+      <w:r>
+        <w:rPr>
+          <w:lang w:val="fr_FR" w:bidi="fr_FR"/>
+        </w:rPr>
+      </w:r>
+      <w:r>
+        <w:rPr>
+          <w:lang w:val="fr_FR" w:bidi="fr_FR"/>
+        </w:rPr>
         <w:t>Dans le Nouveau Testament, Zacharie était un prêtre juif qui est devenu le père de Jean-Baptiste.</w:t>
       </w:r>
     </w:p>
@@ -181,8 +314,15 @@
         <w:spacing w:line="240" w:lineRule="auto"/>
         <w:ind w:left="720"/>
       </w:pPr>
-      <w:r/>
-      <w:r>
+      <w:r>
+        <w:rPr>
+          <w:lang w:val="fr_FR" w:bidi="fr_FR"/>
+        </w:rPr>
+      </w:r>
+      <w:r>
+        <w:rPr>
+          <w:lang w:val="fr_FR" w:bidi="fr_FR"/>
+        </w:rPr>
         <w:t>Zacharie aimait Dieu et lui obéissait.</w:t>
       </w:r>
     </w:p>
@@ -192,8 +332,15 @@
         <w:spacing w:line="240" w:lineRule="auto"/>
         <w:ind w:left="720"/>
       </w:pPr>
-      <w:r/>
-      <w:r>
+      <w:r>
+        <w:rPr>
+          <w:lang w:val="fr_FR" w:bidi="fr_FR"/>
+        </w:rPr>
+      </w:r>
+      <w:r>
+        <w:rPr>
+          <w:lang w:val="fr_FR" w:bidi="fr_FR"/>
+        </w:rPr>
         <w:t>Pendant de nombreuses années, Zacharie et son épouse Élisabeth ont prié avec ferveur pour avoir un enfant, mais ils n'en ont pas eu. Mais, alors qu’ils étaient très vieux, Dieu a répondu à leurs prières et leur a donné un fils.</w:t>
       </w:r>
     </w:p>
@@ -203,48 +350,102 @@
         <w:spacing w:line="240" w:lineRule="auto"/>
         <w:ind w:left="720"/>
       </w:pPr>
-      <w:r/>
-      <w:r>
+      <w:r>
+        <w:rPr>
+          <w:lang w:val="fr_FR" w:bidi="fr_FR"/>
+        </w:rPr>
+      </w:r>
+      <w:r>
+        <w:rPr>
+          <w:lang w:val="fr_FR" w:bidi="fr_FR"/>
+        </w:rPr>
         <w:t>Zacharie a prophétisé que son fils Jean serait le prophète qui annoncerait et préparerait le chemin du Messie.</w:t>
       </w:r>
     </w:p>
     <w:p>
-      <w:r/>
-      <w:r>
+      <w:pPr/>
+      <w:r>
+        <w:rPr>
+          <w:lang w:val="fr_FR" w:bidi="fr_FR"/>
+        </w:rPr>
+      </w:r>
+      <w:r>
+        <w:rPr>
+          <w:lang w:val="fr_FR" w:bidi="fr_FR"/>
+        </w:rPr>
         <w:t>(Suggestions pour la traduction : How to Translate Names)</w:t>
       </w:r>
     </w:p>
     <w:p>
-      <w:r/>
-      <w:r>
+      <w:pPr/>
+      <w:r>
+        <w:rPr>
+          <w:lang w:val="fr_FR" w:bidi="fr_FR"/>
+        </w:rPr>
+      </w:r>
+      <w:r>
+        <w:rPr>
+          <w:lang w:val="fr_FR" w:bidi="fr_FR"/>
+        </w:rPr>
         <w:t>(Voir aussi : (../kt/christ.md), (../names/elizabeth.md), (../kt/prophet.md))</w:t>
       </w:r>
-      <w:r/>
-      <w:r/>
-    </w:p>
-    <w:p>
-      <w:r/>
+      <w:r>
+        <w:rPr>
+          <w:lang w:val="fr_FR" w:bidi="fr_FR"/>
+        </w:rPr>
+      </w:r>
+      <w:r>
+        <w:rPr>
+          <w:lang w:val="fr_FR" w:bidi="fr_FR"/>
+        </w:rPr>
+      </w:r>
+    </w:p>
+    <w:p>
+      <w:pPr/>
+      <w:r>
+        <w:rPr>
+          <w:lang w:val="fr_FR" w:bidi="fr_FR"/>
+        </w:rPr>
+      </w:r>
     </w:p>
     <w:p>
       <w:pPr>
         <w:pStyle w:val="Heading2"/>
       </w:pPr>
       <w:r>
+        <w:rPr>
+          <w:lang w:val="fr_FR" w:bidi="fr_FR"/>
+        </w:rPr>
         <w:t>Zacharie (AT)</w:t>
       </w:r>
-      <w:r/>
+      <w:r>
+        <w:rPr>
+          <w:lang w:val="fr_FR" w:bidi="fr_FR"/>
+        </w:rPr>
+      </w:r>
     </w:p>
     <w:p>
       <w:pPr>
         <w:pStyle w:val="Heading3"/>
       </w:pPr>
       <w:r>
+        <w:rPr>
+          <w:lang w:val="fr_FR" w:bidi="fr_FR"/>
+        </w:rPr>
         <w:t>Données :</w:t>
       </w:r>
     </w:p>
     <w:p>
-      <w:r/>
-      <w:r>
+      <w:pPr/>
+      <w:r>
+        <w:rPr>
+          <w:lang w:val="fr_FR" w:bidi="fr_FR"/>
+        </w:rPr>
+      </w:r>
+      <w:r>
+        <w:rPr>
+          <w:lang w:val="fr_FR" w:bidi="fr_FR"/>
+        </w:rPr>
         <w:t>Zacharie était un prophète qui a prophétisé pendant le règne du roi Darius I de Perse. Le livre de Zacharie, dans l'Ancien Testament, contient ses prophéties qui ont exhorté les exilés de retour à reconstruire le temple.</w:t>
       </w:r>
     </w:p>
@@ -254,8 +455,15 @@
         <w:spacing w:line="240" w:lineRule="auto"/>
         <w:ind w:left="720"/>
       </w:pPr>
-      <w:r/>
-      <w:r>
+      <w:r>
+        <w:rPr>
+          <w:lang w:val="fr_FR" w:bidi="fr_FR"/>
+        </w:rPr>
+      </w:r>
+      <w:r>
+        <w:rPr>
+          <w:lang w:val="fr_FR" w:bidi="fr_FR"/>
+        </w:rPr>
         <w:t>Le prophète Zacharie a vécu pendant la même période que Esdras, Néhémie, Zorobabel et Aggée. Il a aussi été mentionné par Jésus comme le dernier des prophètes qui ont été assassinés à l'époque de l'Ancien Testament.</w:t>
       </w:r>
     </w:p>
@@ -265,8 +473,15 @@
         <w:spacing w:line="240" w:lineRule="auto"/>
         <w:ind w:left="720"/>
       </w:pPr>
-      <w:r/>
-      <w:r>
+      <w:r>
+        <w:rPr>
+          <w:lang w:val="fr_FR" w:bidi="fr_FR"/>
+        </w:rPr>
+      </w:r>
+      <w:r>
+        <w:rPr>
+          <w:lang w:val="fr_FR" w:bidi="fr_FR"/>
+        </w:rPr>
         <w:t>Un autre homme nommé Zacharie était un portier à l’entrée de la tente d’assignation au temps de David.</w:t>
       </w:r>
     </w:p>
@@ -276,8 +491,15 @@
         <w:spacing w:line="240" w:lineRule="auto"/>
         <w:ind w:left="720"/>
       </w:pPr>
-      <w:r/>
-      <w:r>
+      <w:r>
+        <w:rPr>
+          <w:lang w:val="fr_FR" w:bidi="fr_FR"/>
+        </w:rPr>
+      </w:r>
+      <w:r>
+        <w:rPr>
+          <w:lang w:val="fr_FR" w:bidi="fr_FR"/>
+        </w:rPr>
         <w:t>Un des fils du roi Josaphat qui s'appelait Zacharie a été assassiné par son frère Joram.</w:t>
       </w:r>
     </w:p>
@@ -287,8 +509,15 @@
         <w:spacing w:line="240" w:lineRule="auto"/>
         <w:ind w:left="720"/>
       </w:pPr>
-      <w:r/>
-      <w:r>
+      <w:r>
+        <w:rPr>
+          <w:lang w:val="fr_FR" w:bidi="fr_FR"/>
+        </w:rPr>
+      </w:r>
+      <w:r>
+        <w:rPr>
+          <w:lang w:val="fr_FR" w:bidi="fr_FR"/>
+        </w:rPr>
         <w:t>Zacharie était le nom d'un prêtre qui a été lapidé par le peuple d'Israël lorsqu'il l'a réprimandé pour son idolâtrie.</w:t>
       </w:r>
     </w:p>
@@ -298,84 +527,174 @@
         <w:spacing w:line="240" w:lineRule="auto"/>
         <w:ind w:left="720"/>
       </w:pPr>
-      <w:r/>
-      <w:r>
+      <w:r>
+        <w:rPr>
+          <w:lang w:val="fr_FR" w:bidi="fr_FR"/>
+        </w:rPr>
+      </w:r>
+      <w:r>
+        <w:rPr>
+          <w:lang w:val="fr_FR" w:bidi="fr_FR"/>
+        </w:rPr>
         <w:t>Le roi Zacharie était le fils de Jéroboam et il n'a régné sur Israël que six mois avant d'être assassiné.</w:t>
       </w:r>
     </w:p>
     <w:p>
-      <w:r/>
-      <w:r>
+      <w:pPr/>
+      <w:r>
+        <w:rPr>
+          <w:lang w:val="fr_FR" w:bidi="fr_FR"/>
+        </w:rPr>
+      </w:r>
+      <w:r>
+        <w:rPr>
+          <w:lang w:val="fr_FR" w:bidi="fr_FR"/>
+        </w:rPr>
         <w:t>(Suggestions pour la traduction : Translate Names)</w:t>
       </w:r>
     </w:p>
     <w:p>
-      <w:r/>
-      <w:r>
+      <w:pPr/>
+      <w:r>
+        <w:rPr>
+          <w:lang w:val="fr_FR" w:bidi="fr_FR"/>
+        </w:rPr>
+      </w:r>
+      <w:r>
+        <w:rPr>
+          <w:lang w:val="fr_FR" w:bidi="fr_FR"/>
+        </w:rPr>
         <w:t xml:space="preserve">(Voir aussi : </w:t>
       </w:r>
       <w:r>
+        <w:rPr>
+          <w:lang w:val="fr_FR" w:bidi="fr_FR"/>
+        </w:rPr>
         <w:t>Darius</w:t>
       </w:r>
       <w:r>
+        <w:rPr>
+          <w:lang w:val="fr_FR" w:bidi="fr_FR"/>
+        </w:rPr>
         <w:t xml:space="preserve">, </w:t>
       </w:r>
       <w:r>
+        <w:rPr>
+          <w:lang w:val="fr_FR" w:bidi="fr_FR"/>
+        </w:rPr>
         <w:t>Ezra</w:t>
       </w:r>
       <w:r>
+        <w:rPr>
+          <w:lang w:val="fr_FR" w:bidi="fr_FR"/>
+        </w:rPr>
         <w:t xml:space="preserve">, </w:t>
       </w:r>
       <w:r>
+        <w:rPr>
+          <w:lang w:val="fr_FR" w:bidi="fr_FR"/>
+        </w:rPr>
         <w:t>Jehoshaphat</w:t>
       </w:r>
       <w:r>
+        <w:rPr>
+          <w:lang w:val="fr_FR" w:bidi="fr_FR"/>
+        </w:rPr>
         <w:t xml:space="preserve">, </w:t>
       </w:r>
       <w:r>
+        <w:rPr>
+          <w:lang w:val="fr_FR" w:bidi="fr_FR"/>
+        </w:rPr>
         <w:t>Jeroboam</w:t>
       </w:r>
       <w:r>
+        <w:rPr>
+          <w:lang w:val="fr_FR" w:bidi="fr_FR"/>
+        </w:rPr>
         <w:t xml:space="preserve">, </w:t>
       </w:r>
       <w:r>
+        <w:rPr>
+          <w:lang w:val="fr_FR" w:bidi="fr_FR"/>
+        </w:rPr>
         <w:t>Nehemiah</w:t>
       </w:r>
       <w:r>
+        <w:rPr>
+          <w:lang w:val="fr_FR" w:bidi="fr_FR"/>
+        </w:rPr>
         <w:t xml:space="preserve">, </w:t>
       </w:r>
       <w:r>
+        <w:rPr>
+          <w:lang w:val="fr_FR" w:bidi="fr_FR"/>
+        </w:rPr>
         <w:t>Zerubbabel</w:t>
       </w:r>
       <w:r>
+        <w:rPr>
+          <w:lang w:val="fr_FR" w:bidi="fr_FR"/>
+        </w:rPr>
         <w:t>)</w:t>
       </w:r>
-      <w:r/>
-      <w:r/>
-    </w:p>
-    <w:p>
-      <w:r/>
+      <w:r>
+        <w:rPr>
+          <w:lang w:val="fr_FR" w:bidi="fr_FR"/>
+        </w:rPr>
+      </w:r>
+      <w:r>
+        <w:rPr>
+          <w:lang w:val="fr_FR" w:bidi="fr_FR"/>
+        </w:rPr>
+      </w:r>
+    </w:p>
+    <w:p>
+      <w:pPr/>
+      <w:r>
+        <w:rPr>
+          <w:lang w:val="fr_FR" w:bidi="fr_FR"/>
+        </w:rPr>
+      </w:r>
     </w:p>
     <w:p>
       <w:pPr>
         <w:pStyle w:val="Heading2"/>
       </w:pPr>
       <w:r>
+        <w:rPr>
+          <w:lang w:val="fr_FR" w:bidi="fr_FR"/>
+        </w:rPr>
         <w:t>Zébédée</w:t>
       </w:r>
-      <w:r/>
+      <w:r>
+        <w:rPr>
+          <w:lang w:val="fr_FR" w:bidi="fr_FR"/>
+        </w:rPr>
+      </w:r>
     </w:p>
     <w:p>
       <w:pPr>
         <w:pStyle w:val="Heading3"/>
       </w:pPr>
       <w:r>
+        <w:rPr>
+          <w:lang w:val="fr_FR" w:bidi="fr_FR"/>
+        </w:rPr>
         <w:t>Données :</w:t>
       </w:r>
     </w:p>
     <w:p>
-      <w:r/>
-      <w:r>
+      <w:pPr/>
+      <w:r>
+        <w:rPr>
+          <w:lang w:val="fr_FR" w:bidi="fr_FR"/>
+        </w:rPr>
+      </w:r>
+      <w:r>
+        <w:rPr>
+          <w:lang w:val="fr_FR" w:bidi="fr_FR"/>
+        </w:rPr>
         <w:t>Zébédée était un pêcheur de Galilée connu pour ses fils, Jacques et Jean, qui étaient des disciples de Jésus. Ils sont souvent identifiés dans le Nouveau Testament comme les « fils de Zébédée ».</w:t>
       </w:r>
     </w:p>
@@ -385,8 +704,15 @@
         <w:spacing w:line="240" w:lineRule="auto"/>
         <w:ind w:left="720"/>
       </w:pPr>
-      <w:r/>
-      <w:r>
+      <w:r>
+        <w:rPr>
+          <w:lang w:val="fr_FR" w:bidi="fr_FR"/>
+        </w:rPr>
+      </w:r>
+      <w:r>
+        <w:rPr>
+          <w:lang w:val="fr_FR" w:bidi="fr_FR"/>
+        </w:rPr>
         <w:t>Les fils de Zébédée étaient aussi des pêcheurs et travaillaient avec lui pour faire la pêche.</w:t>
       </w:r>
     </w:p>
@@ -396,72 +722,150 @@
         <w:spacing w:line="240" w:lineRule="auto"/>
         <w:ind w:left="720"/>
       </w:pPr>
-      <w:r/>
-      <w:r>
+      <w:r>
+        <w:rPr>
+          <w:lang w:val="fr_FR" w:bidi="fr_FR"/>
+        </w:rPr>
+      </w:r>
+      <w:r>
+        <w:rPr>
+          <w:lang w:val="fr_FR" w:bidi="fr_FR"/>
+        </w:rPr>
         <w:t>Jacques et Jean ont quitté leur travail avec leur père Zébédée et sont partis pour aller suivre Jésus.</w:t>
       </w:r>
     </w:p>
     <w:p>
-      <w:r/>
-      <w:r>
+      <w:pPr/>
+      <w:r>
+        <w:rPr>
+          <w:lang w:val="fr_FR" w:bidi="fr_FR"/>
+        </w:rPr>
+      </w:r>
+      <w:r>
+        <w:rPr>
+          <w:lang w:val="fr_FR" w:bidi="fr_FR"/>
+        </w:rPr>
         <w:t>(Translation suggestions: How to Translate Names)</w:t>
       </w:r>
     </w:p>
     <w:p>
-      <w:r/>
-      <w:r>
+      <w:pPr/>
+      <w:r>
+        <w:rPr>
+          <w:lang w:val="fr_FR" w:bidi="fr_FR"/>
+        </w:rPr>
+      </w:r>
+      <w:r>
+        <w:rPr>
+          <w:lang w:val="fr_FR" w:bidi="fr_FR"/>
+        </w:rPr>
         <w:t xml:space="preserve">(Voir aussi : </w:t>
       </w:r>
       <w:r>
+        <w:rPr>
+          <w:lang w:val="fr_FR" w:bidi="fr_FR"/>
+        </w:rPr>
         <w:t>disciple</w:t>
       </w:r>
       <w:r>
+        <w:rPr>
+          <w:lang w:val="fr_FR" w:bidi="fr_FR"/>
+        </w:rPr>
         <w:t xml:space="preserve">, </w:t>
       </w:r>
       <w:r>
+        <w:rPr>
+          <w:lang w:val="fr_FR" w:bidi="fr_FR"/>
+        </w:rPr>
         <w:t>fishermen</w:t>
       </w:r>
       <w:r>
+        <w:rPr>
+          <w:lang w:val="fr_FR" w:bidi="fr_FR"/>
+        </w:rPr>
         <w:t xml:space="preserve">, </w:t>
       </w:r>
       <w:r>
+        <w:rPr>
+          <w:lang w:val="fr_FR" w:bidi="fr_FR"/>
+        </w:rPr>
         <w:t>James (son of Zebedee)</w:t>
       </w:r>
       <w:r>
+        <w:rPr>
+          <w:lang w:val="fr_FR" w:bidi="fr_FR"/>
+        </w:rPr>
         <w:t xml:space="preserve">, </w:t>
       </w:r>
       <w:r>
+        <w:rPr>
+          <w:lang w:val="fr_FR" w:bidi="fr_FR"/>
+        </w:rPr>
         <w:t>John (the apostle)</w:t>
       </w:r>
       <w:r>
+        <w:rPr>
+          <w:lang w:val="fr_FR" w:bidi="fr_FR"/>
+        </w:rPr>
         <w:t>)</w:t>
       </w:r>
-      <w:r/>
-      <w:r/>
-    </w:p>
-    <w:p>
-      <w:r/>
+      <w:r>
+        <w:rPr>
+          <w:lang w:val="fr_FR" w:bidi="fr_FR"/>
+        </w:rPr>
+      </w:r>
+      <w:r>
+        <w:rPr>
+          <w:lang w:val="fr_FR" w:bidi="fr_FR"/>
+        </w:rPr>
+      </w:r>
+    </w:p>
+    <w:p>
+      <w:pPr/>
+      <w:r>
+        <w:rPr>
+          <w:lang w:val="fr_FR" w:bidi="fr_FR"/>
+        </w:rPr>
+      </w:r>
     </w:p>
     <w:p>
       <w:pPr>
         <w:pStyle w:val="Heading2"/>
       </w:pPr>
       <w:r>
+        <w:rPr>
+          <w:lang w:val="fr_FR" w:bidi="fr_FR"/>
+        </w:rPr>
         <w:t>Zèle</w:t>
       </w:r>
-      <w:r/>
+      <w:r>
+        <w:rPr>
+          <w:lang w:val="fr_FR" w:bidi="fr_FR"/>
+        </w:rPr>
+      </w:r>
     </w:p>
     <w:p>
       <w:pPr>
         <w:pStyle w:val="Heading3"/>
       </w:pPr>
       <w:r>
+        <w:rPr>
+          <w:lang w:val="fr_FR" w:bidi="fr_FR"/>
+        </w:rPr>
         <w:t>Définition:</w:t>
       </w:r>
     </w:p>
     <w:p>
-      <w:r/>
-      <w:r>
+      <w:pPr/>
+      <w:r>
+        <w:rPr>
+          <w:lang w:val="fr_FR" w:bidi="fr_FR"/>
+        </w:rPr>
+      </w:r>
+      <w:r>
+        <w:rPr>
+          <w:lang w:val="fr_FR" w:bidi="fr_FR"/>
+        </w:rPr>
         <w:t>Les termes "zèle" et "zélé" font référence au fait d'être totalement dévoué au soutien d'une personne ou d'une idée.</w:t>
       </w:r>
     </w:p>
@@ -471,8 +875,15 @@
         <w:spacing w:line="240" w:lineRule="auto"/>
         <w:ind w:left="720"/>
       </w:pPr>
-      <w:r/>
-      <w:r>
+      <w:r>
+        <w:rPr>
+          <w:lang w:val="fr_FR" w:bidi="fr_FR"/>
+        </w:rPr>
+      </w:r>
+      <w:r>
+        <w:rPr>
+          <w:lang w:val="fr_FR" w:bidi="fr_FR"/>
+        </w:rPr>
         <w:t>Le terme "zèle" exprime le fait d'avoir un fort désir et des actions qui favorisent une bonne cause. Il est souvent utilisé pour décrire une personne qui est zélée dans son obéissance à Dieu et qui enseigne avec ferveur aux autres à faire de même.</w:t>
       </w:r>
     </w:p>
@@ -482,8 +893,15 @@
         <w:spacing w:line="240" w:lineRule="auto"/>
         <w:ind w:left="720"/>
       </w:pPr>
-      <w:r/>
-      <w:r>
+      <w:r>
+        <w:rPr>
+          <w:lang w:val="fr_FR" w:bidi="fr_FR"/>
+        </w:rPr>
+      </w:r>
+      <w:r>
+        <w:rPr>
+          <w:lang w:val="fr_FR" w:bidi="fr_FR"/>
+        </w:rPr>
         <w:t>Le zèle consiste à faire un effort intense pour faire quelque chose et à persévérer dans cet effort.</w:t>
       </w:r>
     </w:p>
@@ -493,8 +911,15 @@
         <w:spacing w:line="240" w:lineRule="auto"/>
         <w:ind w:left="720"/>
       </w:pPr>
-      <w:r/>
-      <w:r>
+      <w:r>
+        <w:rPr>
+          <w:lang w:val="fr_FR" w:bidi="fr_FR"/>
+        </w:rPr>
+      </w:r>
+      <w:r>
+        <w:rPr>
+          <w:lang w:val="fr_FR" w:bidi="fr_FR"/>
+        </w:rPr>
         <w:t>Le "zèle du Seigneur" ou le "zèle de Yahvé" fait référence aux actions ardentes et persistantes de Dieu pour bénir son peuple ou pour que justice soit faite.</w:t>
       </w:r>
     </w:p>
@@ -503,6 +928,9 @@
         <w:pStyle w:val="Heading3"/>
       </w:pPr>
       <w:r>
+        <w:rPr>
+          <w:lang w:val="fr_FR" w:bidi="fr_FR"/>
+        </w:rPr>
         <w:t>Suggestions pour la traduction :</w:t>
       </w:r>
     </w:p>
@@ -512,8 +940,15 @@
         <w:spacing w:line="240" w:lineRule="auto"/>
         <w:ind w:left="720"/>
       </w:pPr>
-      <w:r/>
-      <w:r>
+      <w:r>
+        <w:rPr>
+          <w:lang w:val="fr_FR" w:bidi="fr_FR"/>
+        </w:rPr>
+      </w:r>
+      <w:r>
+        <w:rPr>
+          <w:lang w:val="fr_FR" w:bidi="fr_FR"/>
+        </w:rPr>
         <w:t>Le terme "zélé" pourrait aussi se traduire par "faire preuve d’une grande diligence" ou "faire un effort ardent".</w:t>
       </w:r>
     </w:p>
@@ -523,8 +958,15 @@
         <w:spacing w:line="240" w:lineRule="auto"/>
         <w:ind w:left="720"/>
       </w:pPr>
-      <w:r/>
-      <w:r>
+      <w:r>
+        <w:rPr>
+          <w:lang w:val="fr_FR" w:bidi="fr_FR"/>
+        </w:rPr>
+      </w:r>
+      <w:r>
+        <w:rPr>
+          <w:lang w:val="fr_FR" w:bidi="fr_FR"/>
+        </w:rPr>
         <w:t>Le terme "zèle" pourrait aussi se traduire par "dévotion ardente", "empressement fervent" ou "ardeur enthousiaste".</w:t>
       </w:r>
     </w:p>
@@ -534,8 +976,15 @@
         <w:spacing w:line="240" w:lineRule="auto"/>
         <w:ind w:left="720"/>
       </w:pPr>
-      <w:r/>
-      <w:r>
+      <w:r>
+        <w:rPr>
+          <w:lang w:val="fr_FR" w:bidi="fr_FR"/>
+        </w:rPr>
+      </w:r>
+      <w:r>
+        <w:rPr>
+          <w:lang w:val="fr_FR" w:bidi="fr_FR"/>
+        </w:rPr>
         <w:t>L’expression "zèle pour votre maison" pourrait se traduire par "honorer ardemment votre temple" ou "prendre soin de la maison de Dieu avec zèle".</w:t>
       </w:r>
     </w:p>
@@ -544,6 +993,9 @@
         <w:pStyle w:val="Heading3"/>
       </w:pPr>
       <w:r>
+        <w:rPr>
+          <w:lang w:val="fr_FR" w:bidi="fr_FR"/>
+        </w:rPr>
         <w:t>Bible References:</w:t>
       </w:r>
     </w:p>
@@ -553,8 +1005,15 @@
         <w:spacing w:line="240" w:lineRule="auto"/>
         <w:ind w:left="720"/>
       </w:pPr>
-      <w:r/>
-      <w:r>
+      <w:r>
+        <w:rPr>
+          <w:lang w:val="fr_FR" w:bidi="fr_FR"/>
+        </w:rPr>
+      </w:r>
+      <w:r>
+        <w:rPr>
+          <w:lang w:val="fr_FR" w:bidi="fr_FR"/>
+        </w:rPr>
         <w:t>1 Corinthians 12:31</w:t>
       </w:r>
     </w:p>
@@ -564,8 +1023,15 @@
         <w:spacing w:line="240" w:lineRule="auto"/>
         <w:ind w:left="720"/>
       </w:pPr>
-      <w:r/>
-      <w:r>
+      <w:r>
+        <w:rPr>
+          <w:lang w:val="fr_FR" w:bidi="fr_FR"/>
+        </w:rPr>
+      </w:r>
+      <w:r>
+        <w:rPr>
+          <w:lang w:val="fr_FR" w:bidi="fr_FR"/>
+        </w:rPr>
         <w:t>1 Kings 19:9–10</w:t>
       </w:r>
     </w:p>
@@ -575,8 +1041,15 @@
         <w:spacing w:line="240" w:lineRule="auto"/>
         <w:ind w:left="720"/>
       </w:pPr>
-      <w:r/>
-      <w:r>
+      <w:r>
+        <w:rPr>
+          <w:lang w:val="fr_FR" w:bidi="fr_FR"/>
+        </w:rPr>
+      </w:r>
+      <w:r>
+        <w:rPr>
+          <w:lang w:val="fr_FR" w:bidi="fr_FR"/>
+        </w:rPr>
         <w:t>Acts 22:3</w:t>
       </w:r>
     </w:p>
@@ -586,8 +1059,15 @@
         <w:spacing w:line="240" w:lineRule="auto"/>
         <w:ind w:left="720"/>
       </w:pPr>
-      <w:r/>
-      <w:r>
+      <w:r>
+        <w:rPr>
+          <w:lang w:val="fr_FR" w:bidi="fr_FR"/>
+        </w:rPr>
+      </w:r>
+      <w:r>
+        <w:rPr>
+          <w:lang w:val="fr_FR" w:bidi="fr_FR"/>
+        </w:rPr>
         <w:t>Galatians 4:17</w:t>
       </w:r>
     </w:p>
@@ -597,8 +1077,15 @@
         <w:spacing w:line="240" w:lineRule="auto"/>
         <w:ind w:left="720"/>
       </w:pPr>
-      <w:r/>
-      <w:r>
+      <w:r>
+        <w:rPr>
+          <w:lang w:val="fr_FR" w:bidi="fr_FR"/>
+        </w:rPr>
+      </w:r>
+      <w:r>
+        <w:rPr>
+          <w:lang w:val="fr_FR" w:bidi="fr_FR"/>
+        </w:rPr>
         <w:t>Isaiah 63:15</w:t>
       </w:r>
     </w:p>
@@ -608,8 +1095,15 @@
         <w:spacing w:line="240" w:lineRule="auto"/>
         <w:ind w:left="720"/>
       </w:pPr>
-      <w:r/>
-      <w:r>
+      <w:r>
+        <w:rPr>
+          <w:lang w:val="fr_FR" w:bidi="fr_FR"/>
+        </w:rPr>
+      </w:r>
+      <w:r>
+        <w:rPr>
+          <w:lang w:val="fr_FR" w:bidi="fr_FR"/>
+        </w:rPr>
         <w:t>John 2:17–19</w:t>
       </w:r>
     </w:p>
@@ -619,8 +1113,15 @@
         <w:spacing w:line="240" w:lineRule="auto"/>
         <w:ind w:left="720"/>
       </w:pPr>
-      <w:r/>
-      <w:r>
+      <w:r>
+        <w:rPr>
+          <w:lang w:val="fr_FR" w:bidi="fr_FR"/>
+        </w:rPr>
+      </w:r>
+      <w:r>
+        <w:rPr>
+          <w:lang w:val="fr_FR" w:bidi="fr_FR"/>
+        </w:rPr>
         <w:t>Philippians 3:6</w:t>
       </w:r>
     </w:p>
@@ -630,8 +1131,15 @@
         <w:spacing w:line="240" w:lineRule="auto"/>
         <w:ind w:left="720"/>
       </w:pPr>
-      <w:r/>
-      <w:r>
+      <w:r>
+        <w:rPr>
+          <w:lang w:val="fr_FR" w:bidi="fr_FR"/>
+        </w:rPr>
+      </w:r>
+      <w:r>
+        <w:rPr>
+          <w:lang w:val="fr_FR" w:bidi="fr_FR"/>
+        </w:rPr>
         <w:t>Romans 10:1–3</w:t>
       </w:r>
     </w:p>
@@ -640,6 +1148,9 @@
         <w:pStyle w:val="Heading3"/>
       </w:pPr>
       <w:r>
+        <w:rPr>
+          <w:lang w:val="fr_FR" w:bidi="fr_FR"/>
+        </w:rPr>
         <w:t>Word Data:</w:t>
       </w:r>
     </w:p>
@@ -649,12 +1160,27 @@
         <w:spacing w:line="240" w:lineRule="auto"/>
         <w:ind w:left="720"/>
       </w:pPr>
-      <w:r/>
-      <w:r>
+      <w:r>
+        <w:rPr>
+          <w:lang w:val="fr_FR" w:bidi="fr_FR"/>
+        </w:rPr>
+      </w:r>
+      <w:r>
+        <w:rPr>
+          <w:lang w:val="fr_FR" w:bidi="fr_FR"/>
+        </w:rPr>
         <w:t>Strong’s: H7065, H7068, G22050, G22060, G22070, G60410</w:t>
       </w:r>
-      <w:r/>
-      <w:r/>
+      <w:r>
+        <w:rPr>
+          <w:lang w:val="fr_FR" w:bidi="fr_FR"/>
+        </w:rPr>
+      </w:r>
+      <w:r>
+        <w:rPr>
+          <w:lang w:val="fr_FR" w:bidi="fr_FR"/>
+        </w:rPr>
+      </w:r>
     </w:p>
     <w:sectPr>
       <w:footnotePr>
@@ -2556,7 +3082,7 @@
     <w:rPrDefault>
       <w:rPr>
         <w:rFonts w:ascii="Times New Roman" w:eastAsia="Times New Roman" w:hAnsi="Times New Roman" w:cs="Times New Roman"/>
-        <w:lang w:val="en-US" w:eastAsia="en-US" w:bidi="ar-SA"/>
+        <w:lang w:val="fr_FR" w:eastAsia="en-US" w:bidi="ar-SA"/>
       </w:rPr>
     </w:rPrDefault>
     <w:pPrDefault/>

--- a/fra/docx/028.content.docx
+++ b/fra/docx/028.content.docx
@@ -28,22 +28,6 @@
       </w:r>
     </w:p>
     <w:p>
-      <w:pPr>
-        <w:pStyle w:val="Heading2"/>
-      </w:pPr>
-      <w:r>
-        <w:rPr>
-          <w:lang w:val="fr_FR" w:bidi="fr_FR"/>
-        </w:rPr>
-        <w:t>License Information</w:t>
-      </w:r>
-      <w:r>
-        <w:rPr>
-          <w:lang w:val="fr_FR" w:bidi="fr_FR"/>
-        </w:rPr>
-      </w:r>
-    </w:p>
-    <w:p>
       <w:pPr/>
       <w:r>
         <w:rPr>
@@ -55,86 +39,37 @@
           <w:b/>
           <w:lang w:val="fr_FR" w:bidi="fr_FR"/>
         </w:rPr>
-        <w:t>Termes clés (unfoldingWord)</w:t>
-      </w:r>
-      <w:r>
-        <w:rPr>
-          <w:lang w:val="fr_FR" w:bidi="fr_FR"/>
-        </w:rPr>
-        <w:t xml:space="preserve"> (French) is based on</w:t>
-      </w:r>
-      <w:r>
-        <w:rPr>
-          <w:lang w:val="fr_FR" w:bidi="fr_FR"/>
-        </w:rPr>
-        <w:t xml:space="preserve">: </w:t>
-      </w:r>
-      <w:r>
-        <w:rPr>
-          <w:lang w:val="fr_FR" w:bidi="fr_FR"/>
-        </w:rPr>
         <w:t>unfoldingWord® Translation Words</w:t>
       </w:r>
       <w:r>
         <w:rPr>
           <w:lang w:val="fr_FR" w:bidi="fr_FR"/>
         </w:rPr>
-        <w:t xml:space="preserve">, </w:t>
-      </w:r>
-      <w:hyperlink r:id="rId13">
-        <w:r>
-          <w:rPr>
-            <w:lang w:val="fr_FR" w:bidi="fr_FR"/>
-          </w:rPr>
-          <w:rPr>
-            <w:color w:val="0000EE"/>
-            <w:u w:val="single"/>
-          </w:rPr>
-          <w:t>unfoldingWord</w:t>
-        </w:r>
-      </w:hyperlink>
-      <w:r>
-        <w:rPr>
-          <w:lang w:val="fr_FR" w:bidi="fr_FR"/>
-        </w:rPr>
-        <w:t xml:space="preserve">, 2022, which is licensed under a </w:t>
-      </w:r>
-      <w:hyperlink r:id="rId14">
-        <w:r>
-          <w:rPr>
-            <w:lang w:val="fr_FR" w:bidi="fr_FR"/>
-          </w:rPr>
-          <w:rPr>
-            <w:color w:val="0000EE"/>
-            <w:u w:val="single"/>
-          </w:rPr>
-          <w:t>CC BY-SA 4.0 license</w:t>
-        </w:r>
-      </w:hyperlink>
-      <w:r>
-        <w:rPr>
-          <w:lang w:val="fr_FR" w:bidi="fr_FR"/>
-        </w:rPr>
-        <w:t>.</w:t>
-      </w:r>
-      <w:r>
-        <w:rPr>
-          <w:lang w:val="fr_FR" w:bidi="fr_FR"/>
-        </w:rPr>
-      </w:r>
-    </w:p>
-    <w:p>
-      <w:pPr/>
-      <w:r>
-        <w:rPr>
-          <w:lang w:val="fr_FR" w:bidi="fr_FR"/>
-        </w:rPr>
-      </w:r>
-      <w:r>
-        <w:rPr>
-          <w:lang w:val="fr_FR" w:bidi="fr_FR"/>
-        </w:rPr>
-        <w:t>This PDF version is provided under the same license.</w:t>
+        <w:t xml:space="preserve"> © 2022 unfoldingWord. Released under CC BY-SA 4.0 license. </w:t>
+      </w:r>
+      <w:r>
+        <w:rPr>
+          <w:lang w:val="fr_FR" w:bidi="fr_FR"/>
+        </w:rPr>
+        <w:t>unfoldingWord® Translation Words</w:t>
+      </w:r>
+      <w:r>
+        <w:rPr>
+          <w:lang w:val="fr_FR" w:bidi="fr_FR"/>
+        </w:rPr>
+        <w:t xml:space="preserve"> has been adapted in the following languages: Tok Pisin, Arabic (عربي), French (Français), Hindi (हिंदी), Indonesian (Bahasa Indonesia), Portuguese (Português), Russian (Русский), Spanish (Español), Swahili (Kiswahili), and Simplified Chinese (简体中文) from </w:t>
+      </w:r>
+      <w:r>
+        <w:rPr>
+          <w:lang w:val="fr_FR" w:bidi="fr_FR"/>
+        </w:rPr>
+        <w:t>unfoldingWord® Translation Words</w:t>
+      </w:r>
+      <w:r>
+        <w:rPr>
+          <w:lang w:val="fr_FR" w:bidi="fr_FR"/>
+        </w:rPr>
+        <w:t xml:space="preserve"> © 2022 unfoldingWord. Released under CC BY-SA 4.0 license by Mission Mutual</w:t>
       </w:r>
       <w:r>
         <w:rPr>

--- a/fra/docx/028.content.docx
+++ b/fra/docx/028.content.docx
@@ -141,13 +141,6 @@
         <w:rPr>
           <w:lang w:val="fr_FR" w:bidi="fr_FR"/>
         </w:rPr>
-      </w:r>
-      <w:r>
-        <w:rPr>
-          <w:i/>
-          <w:lang w:val="fr_FR" w:bidi="fr_FR"/>
-        </w:rPr>
-        <w:t>Zacharie, Zacharie (AT), Zébédée, Zèle</w:t>
       </w:r>
       <w:r>
         <w:rPr>
